--- a/ex2/ex2.docx
+++ b/ex2/ex2.docx
@@ -609,6 +609,229 @@
           <w:szCs w:val="24"/>
         </w:rPr>
       </w:pPr>
+      <w:r>
+        <w:rPr>
+          <w:rFonts w:ascii="Arial" w:hAnsi="Arial" w:cs="Arial"/>
+          <w:sz w:val="24"/>
+          <w:szCs w:val="24"/>
+        </w:rPr>
+        <w:t xml:space="preserve">Link </w:t>
+      </w:r>
+      <w:proofErr w:type="spellStart"/>
+      <w:r>
+        <w:rPr>
+          <w:rFonts w:ascii="Arial" w:hAnsi="Arial" w:cs="Arial"/>
+          <w:sz w:val="24"/>
+          <w:szCs w:val="24"/>
+        </w:rPr>
+        <w:t>Docker</w:t>
+      </w:r>
+      <w:proofErr w:type="spellEnd"/>
+      <w:r>
+        <w:rPr>
+          <w:rFonts w:ascii="Arial" w:hAnsi="Arial" w:cs="Arial"/>
+          <w:sz w:val="24"/>
+          <w:szCs w:val="24"/>
+        </w:rPr>
+        <w:t xml:space="preserve"> </w:t>
+      </w:r>
+      <w:proofErr w:type="spellStart"/>
+      <w:r>
+        <w:rPr>
+          <w:rFonts w:ascii="Arial" w:hAnsi="Arial" w:cs="Arial"/>
+          <w:sz w:val="24"/>
+          <w:szCs w:val="24"/>
+        </w:rPr>
+        <w:t>Repository</w:t>
+      </w:r>
+      <w:proofErr w:type="spellEnd"/>
+      <w:r>
+        <w:rPr>
+          <w:rFonts w:ascii="Arial" w:hAnsi="Arial" w:cs="Arial"/>
+          <w:sz w:val="24"/>
+          <w:szCs w:val="24"/>
+        </w:rPr>
+        <w:t xml:space="preserve">: </w:t>
+      </w:r>
+      <w:hyperlink r:id="rId8" w:history="1">
+        <w:r>
+          <w:rPr>
+            <w:rStyle w:val="Hyperlink"/>
+            <w:rFonts w:ascii="Arial" w:hAnsi="Arial" w:cs="Arial"/>
+            <w:sz w:val="24"/>
+            <w:szCs w:val="24"/>
+          </w:rPr>
+          <w:t>https://hub.docker.com/r/gabrielamv1/test-devops-ex2</w:t>
+        </w:r>
+      </w:hyperlink>
+      <w:r>
+        <w:rPr>
+          <w:rFonts w:ascii="Arial" w:hAnsi="Arial" w:cs="Arial"/>
+          <w:sz w:val="24"/>
+          <w:szCs w:val="24"/>
+        </w:rPr>
+        <w:t xml:space="preserve"> </w:t>
+      </w:r>
+    </w:p>
+    <w:p>
+      <w:pPr>
+        <w:rPr>
+          <w:rFonts w:ascii="Arial" w:hAnsi="Arial" w:cs="Arial"/>
+          <w:sz w:val="24"/>
+          <w:szCs w:val="24"/>
+        </w:rPr>
+      </w:pPr>
+      <w:r>
+        <w:rPr>
+          <w:rFonts w:ascii="Arial" w:hAnsi="Arial" w:cs="Arial"/>
+          <w:sz w:val="24"/>
+          <w:szCs w:val="24"/>
+        </w:rPr>
+        <w:br w:type="page"/>
+      </w:r>
+    </w:p>
+    <w:p>
+      <w:pPr>
+        <w:jc w:val="both"/>
+        <w:rPr>
+          <w:rFonts w:ascii="Arial" w:hAnsi="Arial" w:cs="Arial"/>
+          <w:sz w:val="24"/>
+          <w:szCs w:val="24"/>
+        </w:rPr>
+      </w:pPr>
+      <w:r>
+        <w:rPr>
+          <w:rFonts w:ascii="Arial" w:hAnsi="Arial" w:cs="Arial"/>
+          <w:sz w:val="24"/>
+          <w:szCs w:val="24"/>
+        </w:rPr>
+        <w:lastRenderedPageBreak/>
+        <w:t xml:space="preserve">Mai departe am creat </w:t>
+      </w:r>
+      <w:proofErr w:type="spellStart"/>
+      <w:r>
+        <w:rPr>
+          <w:rFonts w:ascii="Arial" w:hAnsi="Arial" w:cs="Arial"/>
+          <w:sz w:val="24"/>
+          <w:szCs w:val="24"/>
+        </w:rPr>
+        <w:t>workflow-ul</w:t>
+      </w:r>
+      <w:proofErr w:type="spellEnd"/>
+      <w:r>
+        <w:rPr>
+          <w:rFonts w:ascii="Arial" w:hAnsi="Arial" w:cs="Arial"/>
+          <w:sz w:val="24"/>
+          <w:szCs w:val="24"/>
+        </w:rPr>
+        <w:t xml:space="preserve"> pentru </w:t>
+      </w:r>
+      <w:proofErr w:type="spellStart"/>
+      <w:r>
+        <w:rPr>
+          <w:rFonts w:ascii="Arial" w:hAnsi="Arial" w:cs="Arial"/>
+          <w:sz w:val="24"/>
+          <w:szCs w:val="24"/>
+        </w:rPr>
+        <w:t>github</w:t>
+      </w:r>
+      <w:proofErr w:type="spellEnd"/>
+      <w:r>
+        <w:rPr>
+          <w:rFonts w:ascii="Arial" w:hAnsi="Arial" w:cs="Arial"/>
+          <w:sz w:val="24"/>
+          <w:szCs w:val="24"/>
+        </w:rPr>
+        <w:t>. Am creat un folder „.</w:t>
+      </w:r>
+      <w:proofErr w:type="spellStart"/>
+      <w:r>
+        <w:rPr>
+          <w:rFonts w:ascii="Arial" w:hAnsi="Arial" w:cs="Arial"/>
+          <w:sz w:val="24"/>
+          <w:szCs w:val="24"/>
+        </w:rPr>
+        <w:t>github</w:t>
+      </w:r>
+      <w:proofErr w:type="spellEnd"/>
+      <w:r>
+        <w:rPr>
+          <w:rFonts w:ascii="Arial" w:hAnsi="Arial" w:cs="Arial"/>
+          <w:sz w:val="24"/>
+          <w:szCs w:val="24"/>
+        </w:rPr>
+        <w:t>/</w:t>
+      </w:r>
+      <w:proofErr w:type="spellStart"/>
+      <w:r>
+        <w:rPr>
+          <w:rFonts w:ascii="Arial" w:hAnsi="Arial" w:cs="Arial"/>
+          <w:sz w:val="24"/>
+          <w:szCs w:val="24"/>
+        </w:rPr>
+        <w:t>workflows</w:t>
+      </w:r>
+      <w:proofErr w:type="spellEnd"/>
+      <w:r>
+        <w:rPr>
+          <w:rFonts w:ascii="Arial" w:hAnsi="Arial" w:cs="Arial"/>
+          <w:sz w:val="24"/>
+          <w:szCs w:val="24"/>
+        </w:rPr>
+        <w:t xml:space="preserve">” in care am  creat un fișier build-ex2.yml. </w:t>
+      </w:r>
+    </w:p>
+    <w:p>
+      <w:pPr>
+        <w:jc w:val="both"/>
+        <w:rPr>
+          <w:rFonts w:ascii="Arial" w:hAnsi="Arial" w:cs="Arial"/>
+          <w:sz w:val="24"/>
+          <w:szCs w:val="24"/>
+        </w:rPr>
+      </w:pPr>
+      <w:r>
+        <w:rPr>
+          <w:rFonts w:ascii="Arial" w:hAnsi="Arial" w:cs="Arial"/>
+          <w:sz w:val="24"/>
+          <w:szCs w:val="24"/>
+        </w:rPr>
+        <w:drawing>
+          <wp:inline distT="0" distB="0" distL="0" distR="0" wp14:anchorId="06C1F787" wp14:editId="56B23AE2">
+            <wp:extent cx="5731510" cy="5359400"/>
+            <wp:effectExtent l="0" t="0" r="0" b="0"/>
+            <wp:docPr id="827110086" name="Picture 1" descr="A screenshot of a computer program&#10;&#10;AI-generated content may be incorrect."/>
+            <wp:cNvGraphicFramePr>
+              <a:graphicFrameLocks xmlns:a="http://schemas.openxmlformats.org/drawingml/2006/main" noChangeAspect="1"/>
+            </wp:cNvGraphicFramePr>
+            <a:graphic xmlns:a="http://schemas.openxmlformats.org/drawingml/2006/main">
+              <a:graphicData uri="http://schemas.openxmlformats.org/drawingml/2006/picture">
+                <pic:pic xmlns:pic="http://schemas.openxmlformats.org/drawingml/2006/picture">
+                  <pic:nvPicPr>
+                    <pic:cNvPr id="827110086" name="Picture 1" descr="A screenshot of a computer program&#10;&#10;AI-generated content may be incorrect."/>
+                    <pic:cNvPicPr/>
+                  </pic:nvPicPr>
+                  <pic:blipFill>
+                    <a:blip r:embed="rId9"/>
+                    <a:stretch>
+                      <a:fillRect/>
+                    </a:stretch>
+                  </pic:blipFill>
+                  <pic:spPr>
+                    <a:xfrm>
+                      <a:off x="0" y="0"/>
+                      <a:ext cx="5731510" cy="5359400"/>
+                    </a:xfrm>
+                    <a:prstGeom prst="rect">
+                      <a:avLst/>
+                    </a:prstGeom>
+                  </pic:spPr>
+                </pic:pic>
+              </a:graphicData>
+            </a:graphic>
+          </wp:inline>
+        </w:drawing>
+      </w:r>
     </w:p>
     <w:p>
       <w:pPr>
@@ -629,6 +852,211 @@
           <w:szCs w:val="24"/>
         </w:rPr>
       </w:pPr>
+      <w:r>
+        <w:rPr>
+          <w:rFonts w:ascii="Arial" w:hAnsi="Arial" w:cs="Arial"/>
+          <w:sz w:val="24"/>
+          <w:szCs w:val="24"/>
+        </w:rPr>
+        <w:t xml:space="preserve">Am urcat apoi fișierul pe </w:t>
+      </w:r>
+      <w:proofErr w:type="spellStart"/>
+      <w:r>
+        <w:rPr>
+          <w:rFonts w:ascii="Arial" w:hAnsi="Arial" w:cs="Arial"/>
+          <w:sz w:val="24"/>
+          <w:szCs w:val="24"/>
+        </w:rPr>
+        <w:t>github</w:t>
+      </w:r>
+      <w:proofErr w:type="spellEnd"/>
+      <w:r>
+        <w:rPr>
+          <w:rFonts w:ascii="Arial" w:hAnsi="Arial" w:cs="Arial"/>
+          <w:sz w:val="24"/>
+          <w:szCs w:val="24"/>
+        </w:rPr>
+        <w:t>, unde am urmărit execuția.</w:t>
+      </w:r>
+    </w:p>
+    <w:p>
+      <w:pPr>
+        <w:jc w:val="both"/>
+        <w:rPr>
+          <w:rFonts w:ascii="Arial" w:hAnsi="Arial" w:cs="Arial"/>
+          <w:sz w:val="24"/>
+          <w:szCs w:val="24"/>
+        </w:rPr>
+      </w:pPr>
+      <w:r>
+        <w:rPr>
+          <w:rFonts w:ascii="Arial" w:hAnsi="Arial" w:cs="Arial"/>
+          <w:sz w:val="24"/>
+          <w:szCs w:val="24"/>
+        </w:rPr>
+        <w:drawing>
+          <wp:inline distT="0" distB="0" distL="0" distR="0" wp14:anchorId="5D4BFB3D" wp14:editId="2BAEF9EA">
+            <wp:extent cx="5731510" cy="1896745"/>
+            <wp:effectExtent l="0" t="0" r="0" b="0"/>
+            <wp:docPr id="515558957" name="Picture 1" descr="A black rectangular object with a white border&#10;&#10;AI-generated content may be incorrect."/>
+            <wp:cNvGraphicFramePr>
+              <a:graphicFrameLocks xmlns:a="http://schemas.openxmlformats.org/drawingml/2006/main" noChangeAspect="1"/>
+            </wp:cNvGraphicFramePr>
+            <a:graphic xmlns:a="http://schemas.openxmlformats.org/drawingml/2006/main">
+              <a:graphicData uri="http://schemas.openxmlformats.org/drawingml/2006/picture">
+                <pic:pic xmlns:pic="http://schemas.openxmlformats.org/drawingml/2006/picture">
+                  <pic:nvPicPr>
+                    <pic:cNvPr id="515558957" name="Picture 1" descr="A black rectangular object with a white border&#10;&#10;AI-generated content may be incorrect."/>
+                    <pic:cNvPicPr/>
+                  </pic:nvPicPr>
+                  <pic:blipFill>
+                    <a:blip r:embed="rId10"/>
+                    <a:stretch>
+                      <a:fillRect/>
+                    </a:stretch>
+                  </pic:blipFill>
+                  <pic:spPr>
+                    <a:xfrm>
+                      <a:off x="0" y="0"/>
+                      <a:ext cx="5731510" cy="1896745"/>
+                    </a:xfrm>
+                    <a:prstGeom prst="rect">
+                      <a:avLst/>
+                    </a:prstGeom>
+                  </pic:spPr>
+                </pic:pic>
+              </a:graphicData>
+            </a:graphic>
+          </wp:inline>
+        </w:drawing>
+      </w:r>
+    </w:p>
+    <w:p>
+      <w:pPr>
+        <w:jc w:val="both"/>
+        <w:rPr>
+          <w:rFonts w:ascii="Arial" w:hAnsi="Arial" w:cs="Arial"/>
+          <w:sz w:val="24"/>
+          <w:szCs w:val="24"/>
+        </w:rPr>
+      </w:pPr>
+    </w:p>
+    <w:p>
+      <w:pPr>
+        <w:jc w:val="both"/>
+        <w:rPr>
+          <w:rFonts w:ascii="Arial" w:hAnsi="Arial" w:cs="Arial"/>
+          <w:sz w:val="24"/>
+          <w:szCs w:val="24"/>
+        </w:rPr>
+      </w:pPr>
+      <w:r>
+        <w:rPr>
+          <w:rFonts w:ascii="Arial" w:hAnsi="Arial" w:cs="Arial"/>
+          <w:sz w:val="24"/>
+          <w:szCs w:val="24"/>
+        </w:rPr>
+        <w:lastRenderedPageBreak/>
+        <w:t xml:space="preserve">Am verificat și pe </w:t>
+      </w:r>
+      <w:proofErr w:type="spellStart"/>
+      <w:r>
+        <w:rPr>
+          <w:rFonts w:ascii="Arial" w:hAnsi="Arial" w:cs="Arial"/>
+          <w:sz w:val="24"/>
+          <w:szCs w:val="24"/>
+        </w:rPr>
+        <w:t>Docker</w:t>
+      </w:r>
+      <w:proofErr w:type="spellEnd"/>
+      <w:r>
+        <w:rPr>
+          <w:rFonts w:ascii="Arial" w:hAnsi="Arial" w:cs="Arial"/>
+          <w:sz w:val="24"/>
+          <w:szCs w:val="24"/>
+        </w:rPr>
+        <w:t xml:space="preserve"> Hub și am regăsit imaginea urcată prin </w:t>
+      </w:r>
+      <w:proofErr w:type="spellStart"/>
+      <w:r>
+        <w:rPr>
+          <w:rFonts w:ascii="Arial" w:hAnsi="Arial" w:cs="Arial"/>
+          <w:sz w:val="24"/>
+          <w:szCs w:val="24"/>
+        </w:rPr>
+        <w:t>Gihub</w:t>
+      </w:r>
+      <w:proofErr w:type="spellEnd"/>
+      <w:r>
+        <w:rPr>
+          <w:rFonts w:ascii="Arial" w:hAnsi="Arial" w:cs="Arial"/>
+          <w:sz w:val="24"/>
+          <w:szCs w:val="24"/>
+        </w:rPr>
+        <w:t xml:space="preserve"> </w:t>
+      </w:r>
+      <w:proofErr w:type="spellStart"/>
+      <w:r>
+        <w:rPr>
+          <w:rFonts w:ascii="Arial" w:hAnsi="Arial" w:cs="Arial"/>
+          <w:sz w:val="24"/>
+          <w:szCs w:val="24"/>
+        </w:rPr>
+        <w:t>Actions</w:t>
+      </w:r>
+      <w:proofErr w:type="spellEnd"/>
+    </w:p>
+    <w:p>
+      <w:pPr>
+        <w:jc w:val="both"/>
+        <w:rPr>
+          <w:rFonts w:ascii="Arial" w:hAnsi="Arial" w:cs="Arial"/>
+          <w:sz w:val="24"/>
+          <w:szCs w:val="24"/>
+        </w:rPr>
+      </w:pPr>
+      <w:r>
+        <w:rPr>
+          <w:rFonts w:ascii="Arial" w:hAnsi="Arial" w:cs="Arial"/>
+          <w:sz w:val="24"/>
+          <w:szCs w:val="24"/>
+        </w:rPr>
+        <w:drawing>
+          <wp:inline distT="0" distB="0" distL="0" distR="0" wp14:anchorId="0BFCF85D" wp14:editId="1D639C93">
+            <wp:extent cx="5731510" cy="2494915"/>
+            <wp:effectExtent l="0" t="0" r="0" b="0"/>
+            <wp:docPr id="1662017842" name="Picture 1" descr="A screenshot of a computer&#10;&#10;AI-generated content may be incorrect."/>
+            <wp:cNvGraphicFramePr>
+              <a:graphicFrameLocks xmlns:a="http://schemas.openxmlformats.org/drawingml/2006/main" noChangeAspect="1"/>
+            </wp:cNvGraphicFramePr>
+            <a:graphic xmlns:a="http://schemas.openxmlformats.org/drawingml/2006/main">
+              <a:graphicData uri="http://schemas.openxmlformats.org/drawingml/2006/picture">
+                <pic:pic xmlns:pic="http://schemas.openxmlformats.org/drawingml/2006/picture">
+                  <pic:nvPicPr>
+                    <pic:cNvPr id="1662017842" name="Picture 1" descr="A screenshot of a computer&#10;&#10;AI-generated content may be incorrect."/>
+                    <pic:cNvPicPr/>
+                  </pic:nvPicPr>
+                  <pic:blipFill>
+                    <a:blip r:embed="rId11"/>
+                    <a:stretch>
+                      <a:fillRect/>
+                    </a:stretch>
+                  </pic:blipFill>
+                  <pic:spPr>
+                    <a:xfrm>
+                      <a:off x="0" y="0"/>
+                      <a:ext cx="5731510" cy="2494915"/>
+                    </a:xfrm>
+                    <a:prstGeom prst="rect">
+                      <a:avLst/>
+                    </a:prstGeom>
+                  </pic:spPr>
+                </pic:pic>
+              </a:graphicData>
+            </a:graphic>
+          </wp:inline>
+        </w:drawing>
+      </w:r>
     </w:p>
     <w:sectPr>
       <w:pgSz w:w="11906" w:h="16838"/>
@@ -1557,6 +1985,29 @@
       <w:spacing w:val="5"/>
     </w:rPr>
   </w:style>
+  <w:style w:type="character" w:styleId="Hyperlink">
+    <w:name w:val="Hyperlink"/>
+    <w:basedOn w:val="DefaultParagraphFont"/>
+    <w:uiPriority w:val="99"/>
+    <w:unhideWhenUsed/>
+    <w:rsid w:val="008C1636"/>
+    <w:rPr>
+      <w:color w:val="467886" w:themeColor="hyperlink"/>
+      <w:u w:val="single"/>
+    </w:rPr>
+  </w:style>
+  <w:style w:type="character" w:styleId="UnresolvedMention">
+    <w:name w:val="Unresolved Mention"/>
+    <w:basedOn w:val="DefaultParagraphFont"/>
+    <w:uiPriority w:val="99"/>
+    <w:semiHidden/>
+    <w:unhideWhenUsed/>
+    <w:rsid w:val="008C1636"/>
+    <w:rPr>
+      <w:color w:val="605E5C"/>
+      <w:shd w:val="clear" w:color="auto" w:fill="E1DFDD"/>
+    </w:rPr>
+  </w:style>
 </w:styles>
 </file>
 
